--- a/SRS/srs-projet-finale.docx
+++ b/SRS/srs-projet-finale.docx
@@ -2,6 +2,443 @@
 <file path=word/document.xml><?xml version="1.0" encoding="utf-8"?>
 <w:document xmlns:wpc="http://schemas.microsoft.com/office/word/2010/wordprocessingCanvas" xmlns:cx="http://schemas.microsoft.com/office/drawing/2014/chartex" xmlns:cx1="http://schemas.microsoft.com/office/drawing/2015/9/8/chartex" xmlns:cx2="http://schemas.microsoft.com/office/drawing/2015/10/21/chartex" xmlns:cx3="http://schemas.microsoft.com/office/drawing/2016/5/9/chartex" xmlns:cx4="http://schemas.microsoft.com/office/drawing/2016/5/10/chartex" xmlns:cx5="http://schemas.microsoft.com/office/drawing/2016/5/11/chartex" xmlns:cx6="http://schemas.microsoft.com/office/drawing/2016/5/12/chartex" xmlns:cx7="http://schemas.microsoft.com/office/drawing/2016/5/13/chartex" xmlns:cx8="http://schemas.microsoft.com/office/drawing/2016/5/14/chartex" xmlns:mc="http://schemas.openxmlformats.org/markup-compatibility/2006" xmlns:aink="http://schemas.microsoft.com/office/drawing/2016/ink" xmlns:am3d="http://schemas.microsoft.com/office/drawing/2017/model3d" xmlns:o="urn:schemas-microsoft-com:office:office" xmlns:r="http://schemas.openxmlformats.org/officeDocument/2006/relationships" xmlns:m="http://schemas.openxmlformats.org/officeDocument/2006/math" xmlns:v="urn:schemas-microsoft-com:vml" xmlns:wp14="http://schemas.microsoft.com/office/word/2010/wordprocessingDrawing" xmlns:wp="http://schemas.openxmlformats.org/drawingml/2006/wordprocessingDrawing" xmlns:w10="urn:schemas-microsoft-com:office:word" xmlns:w="http://schemas.openxmlformats.org/wordprocessingml/2006/main" xmlns:w14="http://schemas.microsoft.com/office/word/2010/wordml" xmlns:w15="http://schemas.microsoft.com/office/word/2012/wordml" xmlns:w16cex="http://schemas.microsoft.com/office/word/2018/wordml/cex" xmlns:w16cid="http://schemas.microsoft.com/office/word/2016/wordml/cid" xmlns:w16="http://schemas.microsoft.com/office/word/2018/wordml" xmlns:w16se="http://schemas.microsoft.com/office/word/2015/wordml/symex" xmlns:wpg="http://schemas.microsoft.com/office/word/2010/wordprocessingGroup" xmlns:wpi="http://schemas.microsoft.com/office/word/2010/wordprocessingInk" xmlns:wne="http://schemas.microsoft.com/office/word/2006/wordml" xmlns:wps="http://schemas.microsoft.com/office/word/2010/wordprocessingShape" mc:Ignorable="w14 w15 w16se w16cid w16 w16cex wp14">
   <w:body>
+    <w:p>
+      <w:pPr>
+        <w:jc w:val="center"/>
+        <w:rPr>
+          <w:b/>
+          <w:bCs/>
+          <w:sz w:val="40"/>
+          <w:szCs w:val="40"/>
+        </w:rPr>
+      </w:pPr>
+      <w:r>
+        <w:rPr>
+          <w:b/>
+          <w:bCs/>
+          <w:sz w:val="40"/>
+          <w:szCs w:val="40"/>
+        </w:rPr>
+        <w:t>SRS</w:t>
+      </w:r>
+    </w:p>
+    <w:p>
+      <w:pPr>
+        <w:jc w:val="center"/>
+      </w:pPr>
+    </w:p>
+    <w:p>
+      <w:pPr>
+        <w:jc w:val="center"/>
+      </w:pPr>
+    </w:p>
+    <w:p>
+      <w:pPr>
+        <w:jc w:val="center"/>
+      </w:pPr>
+    </w:p>
+    <w:p>
+      <w:pPr>
+        <w:jc w:val="center"/>
+        <w:rPr>
+          <w:b/>
+          <w:bCs/>
+          <w:sz w:val="32"/>
+          <w:szCs w:val="32"/>
+        </w:rPr>
+      </w:pPr>
+      <w:r>
+        <w:rPr>
+          <w:b/>
+          <w:bCs/>
+          <w:sz w:val="32"/>
+          <w:szCs w:val="32"/>
+        </w:rPr>
+        <w:t>Par</w:t>
+      </w:r>
+    </w:p>
+    <w:p>
+      <w:pPr>
+        <w:jc w:val="center"/>
+        <w:rPr>
+          <w:sz w:val="32"/>
+          <w:szCs w:val="32"/>
+        </w:rPr>
+      </w:pPr>
+    </w:p>
+    <w:p>
+      <w:pPr>
+        <w:jc w:val="center"/>
+        <w:rPr>
+          <w:sz w:val="32"/>
+          <w:szCs w:val="32"/>
+        </w:rPr>
+      </w:pPr>
+      <w:proofErr w:type="spellStart"/>
+      <w:r>
+        <w:rPr>
+          <w:sz w:val="32"/>
+          <w:szCs w:val="32"/>
+        </w:rPr>
+        <w:t>Okitapoy</w:t>
+      </w:r>
+      <w:proofErr w:type="spellEnd"/>
+      <w:r>
+        <w:rPr>
+          <w:sz w:val="32"/>
+          <w:szCs w:val="32"/>
+        </w:rPr>
+        <w:t xml:space="preserve"> </w:t>
+      </w:r>
+      <w:proofErr w:type="spellStart"/>
+      <w:r>
+        <w:rPr>
+          <w:sz w:val="32"/>
+          <w:szCs w:val="32"/>
+        </w:rPr>
+        <w:t>Koy</w:t>
+      </w:r>
+      <w:proofErr w:type="spellEnd"/>
+      <w:r>
+        <w:rPr>
+          <w:sz w:val="32"/>
+          <w:szCs w:val="32"/>
+        </w:rPr>
+        <w:t xml:space="preserve"> Christian</w:t>
+      </w:r>
+    </w:p>
+    <w:p>
+      <w:pPr>
+        <w:jc w:val="center"/>
+        <w:rPr>
+          <w:sz w:val="32"/>
+          <w:szCs w:val="32"/>
+        </w:rPr>
+      </w:pPr>
+      <w:r>
+        <w:rPr>
+          <w:sz w:val="32"/>
+          <w:szCs w:val="32"/>
+        </w:rPr>
+        <w:t>OKIK08078702</w:t>
+      </w:r>
+    </w:p>
+    <w:p>
+      <w:pPr>
+        <w:jc w:val="center"/>
+        <w:rPr>
+          <w:sz w:val="32"/>
+          <w:szCs w:val="32"/>
+        </w:rPr>
+      </w:pPr>
+    </w:p>
+    <w:p>
+      <w:pPr>
+        <w:jc w:val="center"/>
+        <w:rPr>
+          <w:sz w:val="32"/>
+          <w:szCs w:val="32"/>
+        </w:rPr>
+      </w:pPr>
+    </w:p>
+    <w:p>
+      <w:pPr>
+        <w:jc w:val="center"/>
+        <w:rPr>
+          <w:sz w:val="32"/>
+          <w:szCs w:val="32"/>
+        </w:rPr>
+      </w:pPr>
+    </w:p>
+    <w:p>
+      <w:pPr>
+        <w:jc w:val="center"/>
+        <w:rPr>
+          <w:sz w:val="32"/>
+          <w:szCs w:val="32"/>
+        </w:rPr>
+      </w:pPr>
+    </w:p>
+    <w:p>
+      <w:pPr>
+        <w:jc w:val="center"/>
+        <w:rPr>
+          <w:b/>
+          <w:bCs/>
+          <w:sz w:val="32"/>
+          <w:szCs w:val="32"/>
+        </w:rPr>
+      </w:pPr>
+      <w:r>
+        <w:rPr>
+          <w:b/>
+          <w:bCs/>
+          <w:sz w:val="32"/>
+          <w:szCs w:val="32"/>
+        </w:rPr>
+        <w:t>Dans le cadre du cours</w:t>
+      </w:r>
+    </w:p>
+    <w:p>
+      <w:pPr>
+        <w:jc w:val="center"/>
+        <w:rPr>
+          <w:b/>
+          <w:bCs/>
+          <w:sz w:val="32"/>
+          <w:szCs w:val="32"/>
+        </w:rPr>
+      </w:pPr>
+    </w:p>
+    <w:p>
+      <w:pPr>
+        <w:jc w:val="center"/>
+        <w:rPr>
+          <w:sz w:val="32"/>
+          <w:szCs w:val="32"/>
+        </w:rPr>
+      </w:pPr>
+      <w:r>
+        <w:rPr>
+          <w:sz w:val="32"/>
+          <w:szCs w:val="32"/>
+        </w:rPr>
+        <w:t>IN</w:t>
+      </w:r>
+      <w:r>
+        <w:rPr>
+          <w:sz w:val="32"/>
+          <w:szCs w:val="32"/>
+        </w:rPr>
+        <w:t>M5151</w:t>
+      </w:r>
+    </w:p>
+    <w:p>
+      <w:pPr>
+        <w:jc w:val="center"/>
+        <w:rPr>
+          <w:sz w:val="32"/>
+          <w:szCs w:val="32"/>
+        </w:rPr>
+      </w:pPr>
+    </w:p>
+    <w:p>
+      <w:pPr>
+        <w:jc w:val="center"/>
+        <w:rPr>
+          <w:sz w:val="32"/>
+          <w:szCs w:val="32"/>
+        </w:rPr>
+      </w:pPr>
+    </w:p>
+    <w:p>
+      <w:pPr>
+        <w:jc w:val="center"/>
+        <w:rPr>
+          <w:sz w:val="32"/>
+          <w:szCs w:val="32"/>
+        </w:rPr>
+      </w:pPr>
+    </w:p>
+    <w:p>
+      <w:pPr>
+        <w:jc w:val="center"/>
+        <w:rPr>
+          <w:b/>
+          <w:bCs/>
+          <w:sz w:val="32"/>
+          <w:szCs w:val="32"/>
+        </w:rPr>
+      </w:pPr>
+      <w:r>
+        <w:rPr>
+          <w:b/>
+          <w:bCs/>
+          <w:sz w:val="32"/>
+          <w:szCs w:val="32"/>
+        </w:rPr>
+        <w:t>Pour</w:t>
+      </w:r>
+    </w:p>
+    <w:p>
+      <w:pPr>
+        <w:jc w:val="center"/>
+        <w:rPr>
+          <w:b/>
+          <w:bCs/>
+          <w:sz w:val="32"/>
+          <w:szCs w:val="32"/>
+        </w:rPr>
+      </w:pPr>
+    </w:p>
+    <w:p>
+      <w:pPr>
+        <w:jc w:val="center"/>
+        <w:rPr>
+          <w:sz w:val="32"/>
+          <w:szCs w:val="32"/>
+        </w:rPr>
+      </w:pPr>
+      <w:r>
+        <w:rPr>
+          <w:sz w:val="32"/>
+          <w:szCs w:val="32"/>
+        </w:rPr>
+        <w:t>Jacques Berger</w:t>
+      </w:r>
+    </w:p>
+    <w:p>
+      <w:pPr>
+        <w:jc w:val="center"/>
+        <w:rPr>
+          <w:sz w:val="32"/>
+          <w:szCs w:val="32"/>
+        </w:rPr>
+      </w:pPr>
+    </w:p>
+    <w:p>
+      <w:pPr>
+        <w:jc w:val="center"/>
+        <w:rPr>
+          <w:sz w:val="32"/>
+          <w:szCs w:val="32"/>
+        </w:rPr>
+      </w:pPr>
+    </w:p>
+    <w:p>
+      <w:pPr>
+        <w:jc w:val="center"/>
+        <w:rPr>
+          <w:sz w:val="32"/>
+          <w:szCs w:val="32"/>
+        </w:rPr>
+      </w:pPr>
+    </w:p>
+    <w:p>
+      <w:pPr>
+        <w:jc w:val="center"/>
+        <w:rPr>
+          <w:sz w:val="32"/>
+          <w:szCs w:val="32"/>
+        </w:rPr>
+      </w:pPr>
+    </w:p>
+    <w:p>
+      <w:pPr>
+        <w:jc w:val="center"/>
+        <w:rPr>
+          <w:sz w:val="32"/>
+          <w:szCs w:val="32"/>
+        </w:rPr>
+      </w:pPr>
+    </w:p>
+    <w:p>
+      <w:pPr>
+        <w:jc w:val="center"/>
+        <w:rPr>
+          <w:sz w:val="32"/>
+          <w:szCs w:val="32"/>
+        </w:rPr>
+      </w:pPr>
+    </w:p>
+    <w:p>
+      <w:pPr>
+        <w:jc w:val="center"/>
+        <w:rPr>
+          <w:sz w:val="32"/>
+          <w:szCs w:val="32"/>
+        </w:rPr>
+      </w:pPr>
+    </w:p>
+    <w:p>
+      <w:pPr>
+        <w:jc w:val="center"/>
+        <w:rPr>
+          <w:sz w:val="32"/>
+          <w:szCs w:val="32"/>
+        </w:rPr>
+      </w:pPr>
+    </w:p>
+    <w:p>
+      <w:pPr>
+        <w:jc w:val="center"/>
+        <w:rPr>
+          <w:sz w:val="32"/>
+          <w:szCs w:val="32"/>
+        </w:rPr>
+      </w:pPr>
+    </w:p>
+    <w:p>
+      <w:pPr>
+        <w:jc w:val="center"/>
+        <w:rPr>
+          <w:sz w:val="32"/>
+          <w:szCs w:val="32"/>
+        </w:rPr>
+      </w:pPr>
+      <w:r>
+        <w:rPr>
+          <w:sz w:val="32"/>
+          <w:szCs w:val="32"/>
+        </w:rPr>
+        <w:t>13</w:t>
+      </w:r>
+      <w:r>
+        <w:rPr>
+          <w:sz w:val="32"/>
+          <w:szCs w:val="32"/>
+        </w:rPr>
+        <w:t xml:space="preserve"> </w:t>
+      </w:r>
+      <w:r>
+        <w:rPr>
+          <w:sz w:val="32"/>
+          <w:szCs w:val="32"/>
+        </w:rPr>
+        <w:t>août</w:t>
+      </w:r>
+      <w:r>
+        <w:rPr>
+          <w:sz w:val="32"/>
+          <w:szCs w:val="32"/>
+        </w:rPr>
+        <w:t xml:space="preserve"> 2020</w:t>
+      </w:r>
+    </w:p>
+    <w:p>
+      <w:pPr>
+        <w:rPr>
+          <w:sz w:val="32"/>
+          <w:szCs w:val="32"/>
+        </w:rPr>
+      </w:pPr>
+    </w:p>
+    <w:p>
+      <w:pPr>
+        <w:rPr>
+          <w:sz w:val="32"/>
+          <w:szCs w:val="32"/>
+        </w:rPr>
+      </w:pPr>
+    </w:p>
+    <w:p>
+      <w:pPr>
+        <w:rPr>
+          <w:sz w:val="32"/>
+          <w:szCs w:val="32"/>
+        </w:rPr>
+      </w:pPr>
+    </w:p>
+    <w:p/>
+    <w:p>
+      <w:pPr>
+        <w:jc w:val="center"/>
+        <w:rPr>
+          <w:sz w:val="32"/>
+          <w:szCs w:val="32"/>
+        </w:rPr>
+      </w:pPr>
+    </w:p>
     <w:p/>
     <w:sectPr>
       <w:pgSz w:w="12240" w:h="15840"/>
@@ -407,6 +844,7 @@
   <w:style w:type="paragraph" w:default="1" w:styleId="Normal">
     <w:name w:val="Normal"/>
     <w:qFormat/>
+    <w:rsid w:val="00601DD9"/>
     <w:rPr>
       <w:lang w:val="fr-CA"/>
     </w:rPr>

--- a/SRS/srs-projet-finale.docx
+++ b/SRS/srs-projet-finale.docx
@@ -381,45 +381,409 @@
           <w:sz w:val="32"/>
           <w:szCs w:val="32"/>
         </w:rPr>
-        <w:t>13</w:t>
-      </w:r>
-      <w:r>
-        <w:rPr>
-          <w:sz w:val="32"/>
-          <w:szCs w:val="32"/>
-        </w:rPr>
-        <w:t xml:space="preserve"> </w:t>
-      </w:r>
-      <w:r>
-        <w:rPr>
-          <w:sz w:val="32"/>
-          <w:szCs w:val="32"/>
-        </w:rPr>
-        <w:t>août</w:t>
-      </w:r>
-      <w:r>
-        <w:rPr>
-          <w:sz w:val="32"/>
-          <w:szCs w:val="32"/>
-        </w:rPr>
-        <w:t xml:space="preserve"> 2020</w:t>
-      </w:r>
-    </w:p>
-    <w:p>
-      <w:pPr>
-        <w:rPr>
-          <w:sz w:val="32"/>
-          <w:szCs w:val="32"/>
-        </w:rPr>
-      </w:pPr>
-    </w:p>
-    <w:p>
-      <w:pPr>
-        <w:rPr>
-          <w:sz w:val="32"/>
-          <w:szCs w:val="32"/>
-        </w:rPr>
-      </w:pPr>
+        <w:t>13 août 2020</w:t>
+      </w:r>
+    </w:p>
+    <w:p>
+      <w:pPr>
+        <w:rPr>
+          <w:sz w:val="32"/>
+          <w:szCs w:val="32"/>
+        </w:rPr>
+      </w:pPr>
+    </w:p>
+    <w:p>
+      <w:pPr>
+        <w:rPr>
+          <w:sz w:val="32"/>
+          <w:szCs w:val="32"/>
+        </w:rPr>
+      </w:pPr>
+    </w:p>
+    <w:p>
+      <w:pPr>
+        <w:rPr>
+          <w:sz w:val="32"/>
+          <w:szCs w:val="32"/>
+        </w:rPr>
+      </w:pPr>
+    </w:p>
+    <w:p>
+      <w:pPr>
+        <w:rPr>
+          <w:sz w:val="32"/>
+          <w:szCs w:val="32"/>
+        </w:rPr>
+      </w:pPr>
+      <w:r>
+        <w:rPr>
+          <w:sz w:val="32"/>
+          <w:szCs w:val="32"/>
+        </w:rPr>
+        <w:t xml:space="preserve">Vérification : (SRS bien ? – formes, sections, langue </w:t>
+      </w:r>
+      <w:proofErr w:type="spellStart"/>
+      <w:r>
+        <w:rPr>
+          <w:sz w:val="32"/>
+          <w:szCs w:val="32"/>
+        </w:rPr>
+        <w:t>e.t.c</w:t>
+      </w:r>
+      <w:proofErr w:type="spellEnd"/>
+      <w:r>
+        <w:rPr>
+          <w:sz w:val="32"/>
+          <w:szCs w:val="32"/>
+        </w:rPr>
+        <w:t>)</w:t>
+      </w:r>
+    </w:p>
+    <w:p>
+      <w:pPr>
+        <w:rPr>
+          <w:sz w:val="32"/>
+          <w:szCs w:val="32"/>
+        </w:rPr>
+      </w:pPr>
+    </w:p>
+    <w:p>
+      <w:pPr>
+        <w:rPr>
+          <w:sz w:val="32"/>
+          <w:szCs w:val="32"/>
+        </w:rPr>
+      </w:pPr>
+      <w:r>
+        <w:rPr>
+          <w:sz w:val="32"/>
+          <w:szCs w:val="32"/>
+        </w:rPr>
+        <w:t>Introduction :</w:t>
+      </w:r>
+    </w:p>
+    <w:p>
+      <w:pPr>
+        <w:rPr>
+          <w:sz w:val="32"/>
+          <w:szCs w:val="32"/>
+        </w:rPr>
+      </w:pPr>
+    </w:p>
+    <w:p>
+      <w:r>
+        <w:t>Utilité:</w:t>
+      </w:r>
+    </w:p>
+    <w:p/>
+    <w:p/>
+    <w:p>
+      <w:pPr>
+        <w:pStyle w:val="ListParagraph"/>
+        <w:numPr>
+          <w:ilvl w:val="0"/>
+          <w:numId w:val="1"/>
+        </w:numPr>
+      </w:pPr>
+      <w:r>
+        <w:t>L’objectif du SRS est bien spécifié dans la section utilité</w:t>
+      </w:r>
+      <w:r>
+        <w:t>, mais incomplet.</w:t>
+      </w:r>
+    </w:p>
+    <w:p>
+      <w:pPr>
+        <w:pStyle w:val="ListParagraph"/>
+        <w:numPr>
+          <w:ilvl w:val="0"/>
+          <w:numId w:val="1"/>
+        </w:numPr>
+      </w:pPr>
+      <w:r>
+        <w:t>L’audience n’est pas mentionnée dans la section utilité et ceci va l’encontre de la norme IEE</w:t>
+      </w:r>
+      <w:r>
+        <w:t>E</w:t>
+      </w:r>
+      <w:r>
+        <w:t xml:space="preserve"> 830, car l’audience devrait être mentionné dans cette section.</w:t>
+      </w:r>
+    </w:p>
+    <w:p/>
+    <w:p/>
+    <w:p/>
+    <w:p>
+      <w:r>
+        <w:t>Portée du document :</w:t>
+      </w:r>
+    </w:p>
+    <w:p/>
+    <w:p>
+      <w:pPr>
+        <w:pStyle w:val="ListParagraph"/>
+        <w:numPr>
+          <w:ilvl w:val="0"/>
+          <w:numId w:val="1"/>
+        </w:numPr>
+      </w:pPr>
+      <w:r>
+        <w:t>L’information fournie dans cette section devrait être dans la section utilité, car elle décrit l’objectifs du document et mentionne l’audience visée.</w:t>
+      </w:r>
+    </w:p>
+    <w:p>
+      <w:pPr>
+        <w:pStyle w:val="ListParagraph"/>
+        <w:numPr>
+          <w:ilvl w:val="0"/>
+          <w:numId w:val="1"/>
+        </w:numPr>
+      </w:pPr>
+      <w:r>
+        <w:t>Le nom du produit devrait être mentionné dans cette section, mais il n’est pas mentionné.</w:t>
+      </w:r>
+    </w:p>
+    <w:p>
+      <w:pPr>
+        <w:pStyle w:val="ListParagraph"/>
+        <w:numPr>
+          <w:ilvl w:val="0"/>
+          <w:numId w:val="1"/>
+        </w:numPr>
+      </w:pPr>
+      <w:r>
+        <w:t xml:space="preserve">Cette section devrait inclure </w:t>
+      </w:r>
+      <w:r>
+        <w:t>une brève explication de ce que le logiciel devrait être capable de faire ou de ne pas faire et cette explication est manquante.</w:t>
+      </w:r>
+    </w:p>
+    <w:p>
+      <w:pPr>
+        <w:pStyle w:val="ListParagraph"/>
+        <w:numPr>
+          <w:ilvl w:val="0"/>
+          <w:numId w:val="1"/>
+        </w:numPr>
+      </w:pPr>
+      <w:r>
+        <w:t>Une description de l’utilité du logiciel qui spécifie les bénéfices, les objectifs et les buts du logiciel est manquante dans cette section.</w:t>
+      </w:r>
+    </w:p>
+    <w:p/>
+    <w:p/>
+    <w:p>
+      <w:r>
+        <w:t>Définitions, acronymes et abréviations :</w:t>
+      </w:r>
+    </w:p>
+    <w:p/>
+    <w:p>
+      <w:pPr>
+        <w:pStyle w:val="ListParagraph"/>
+        <w:numPr>
+          <w:ilvl w:val="0"/>
+          <w:numId w:val="1"/>
+        </w:numPr>
+      </w:pPr>
+      <w:r>
+        <w:t xml:space="preserve">IE8, IE9 et IE7 sont </w:t>
+      </w:r>
+      <w:r>
+        <w:t>des abréviations utilisées</w:t>
+      </w:r>
+      <w:r>
+        <w:t xml:space="preserve"> dans le document qui ne sont pas définis dans la section « abréviations ». </w:t>
+      </w:r>
+    </w:p>
+    <w:p>
+      <w:pPr>
+        <w:pStyle w:val="ListParagraph"/>
+        <w:numPr>
+          <w:ilvl w:val="0"/>
+          <w:numId w:val="1"/>
+        </w:numPr>
+      </w:pPr>
+      <w:r>
+        <w:t xml:space="preserve">Quelques termes utilisés dans le document ne </w:t>
+      </w:r>
+      <w:r>
+        <w:t>sont</w:t>
+      </w:r>
+      <w:r>
+        <w:t xml:space="preserve"> pas </w:t>
+      </w:r>
+      <w:r>
+        <w:t>définis</w:t>
+      </w:r>
+      <w:r>
+        <w:t xml:space="preserve"> dans la section « définitions », par exemple : </w:t>
+      </w:r>
+      <w:proofErr w:type="spellStart"/>
+      <w:r>
+        <w:t>Paypal</w:t>
+      </w:r>
+      <w:proofErr w:type="spellEnd"/>
+      <w:r>
+        <w:t xml:space="preserve">, HTML5, </w:t>
+      </w:r>
+      <w:r>
+        <w:t xml:space="preserve">PHP, CSS3, HASH, Apache, Oracle, </w:t>
+      </w:r>
+      <w:proofErr w:type="spellStart"/>
+      <w:r>
+        <w:t>WebLogic</w:t>
+      </w:r>
+      <w:proofErr w:type="spellEnd"/>
+      <w:r>
+        <w:t xml:space="preserve">, </w:t>
+      </w:r>
+      <w:proofErr w:type="spellStart"/>
+      <w:r>
+        <w:t>GlassFish</w:t>
+      </w:r>
+      <w:proofErr w:type="spellEnd"/>
+      <w:r>
+        <w:t>.</w:t>
+      </w:r>
+    </w:p>
+    <w:p/>
+    <w:p>
+      <w:r>
+        <w:t xml:space="preserve">Références : </w:t>
+      </w:r>
+    </w:p>
+    <w:p>
+      <w:pPr>
+        <w:pStyle w:val="ListParagraph"/>
+        <w:numPr>
+          <w:ilvl w:val="0"/>
+          <w:numId w:val="1"/>
+        </w:numPr>
+      </w:pPr>
+      <w:r>
+        <w:t>La source du document est manquante.</w:t>
+      </w:r>
+    </w:p>
+    <w:p/>
+    <w:p/>
+    <w:p/>
+    <w:p/>
+    <w:p/>
+    <w:p/>
+    <w:p>
+      <w:r>
+        <w:lastRenderedPageBreak/>
+        <w:t>Vue globale :</w:t>
+      </w:r>
+    </w:p>
+    <w:p/>
+    <w:p>
+      <w:pPr>
+        <w:pStyle w:val="ListParagraph"/>
+        <w:numPr>
+          <w:ilvl w:val="0"/>
+          <w:numId w:val="1"/>
+        </w:numPr>
+      </w:pPr>
+      <w:r>
+        <w:t>Cette section nous décrit bien ce que le chapitre 2 et le chapitre 3 v</w:t>
+      </w:r>
+      <w:r>
+        <w:t xml:space="preserve">ont </w:t>
+      </w:r>
+      <w:r>
+        <w:t>contenir. Par contre, il y a aussi un chapitre 4 dans ce document et il n’est pas mentionné, ni décrit dans cette section et devrait l’être selon la norme IEEE 830.</w:t>
+      </w:r>
+    </w:p>
+    <w:p/>
+    <w:p/>
+    <w:p/>
+    <w:p>
+      <w:pPr>
+        <w:rPr>
+          <w:sz w:val="32"/>
+          <w:szCs w:val="32"/>
+        </w:rPr>
+      </w:pPr>
+      <w:r>
+        <w:rPr>
+          <w:sz w:val="32"/>
+          <w:szCs w:val="32"/>
+        </w:rPr>
+        <w:t>Description globale</w:t>
+      </w:r>
+      <w:r>
+        <w:rPr>
+          <w:sz w:val="32"/>
+          <w:szCs w:val="32"/>
+        </w:rPr>
+        <w:t> :</w:t>
+      </w:r>
+    </w:p>
+    <w:p/>
+    <w:p>
+      <w:r>
+        <w:t>Perspective du produit :</w:t>
+      </w:r>
+    </w:p>
+    <w:p/>
+    <w:p>
+      <w:pPr>
+        <w:pStyle w:val="ListParagraph"/>
+        <w:numPr>
+          <w:ilvl w:val="0"/>
+          <w:numId w:val="1"/>
+        </w:numPr>
+      </w:pPr>
+      <w:r>
+        <w:t xml:space="preserve">Le document </w:t>
+      </w:r>
+      <w:r>
+        <w:t>spécifie</w:t>
+      </w:r>
+      <w:r>
+        <w:t xml:space="preserve"> bien que le </w:t>
+      </w:r>
+      <w:r>
+        <w:t>produit n’est pas contenu dans un composant de plus grande ampleur.</w:t>
+      </w:r>
+    </w:p>
+    <w:p>
+      <w:pPr>
+        <w:pStyle w:val="ListParagraph"/>
+        <w:numPr>
+          <w:ilvl w:val="0"/>
+          <w:numId w:val="1"/>
+        </w:numPr>
+      </w:pPr>
+      <w:r>
+        <w:t>Un diagramme serait pratique pour faciliter la visualisation de l’environnement du système.</w:t>
+      </w:r>
+    </w:p>
+    <w:p/>
+    <w:p/>
+    <w:p/>
+    <w:p/>
+    <w:p/>
+    <w:p/>
+    <w:p/>
+    <w:p/>
+    <w:p/>
+    <w:p>
+      <w:pPr>
+        <w:rPr>
+          <w:sz w:val="32"/>
+          <w:szCs w:val="32"/>
+        </w:rPr>
+      </w:pPr>
+      <w:r>
+        <w:rPr>
+          <w:sz w:val="32"/>
+          <w:szCs w:val="32"/>
+        </w:rPr>
+        <w:t>Validation :</w:t>
+      </w:r>
     </w:p>
     <w:p>
       <w:pPr>
@@ -448,6 +812,127 @@
     </w:sectPr>
   </w:body>
 </w:document>
+</file>
+
+<file path=word/numbering.xml><?xml version="1.0" encoding="utf-8"?>
+<w:numbering xmlns:wpc="http://schemas.microsoft.com/office/word/2010/wordprocessingCanvas" xmlns:cx="http://schemas.microsoft.com/office/drawing/2014/chartex" xmlns:cx1="http://schemas.microsoft.com/office/drawing/2015/9/8/chartex" xmlns:cx2="http://schemas.microsoft.com/office/drawing/2015/10/21/chartex" xmlns:cx3="http://schemas.microsoft.com/office/drawing/2016/5/9/chartex" xmlns:cx4="http://schemas.microsoft.com/office/drawing/2016/5/10/chartex" xmlns:cx5="http://schemas.microsoft.com/office/drawing/2016/5/11/chartex" xmlns:cx6="http://schemas.microsoft.com/office/drawing/2016/5/12/chartex" xmlns:cx7="http://schemas.microsoft.com/office/drawing/2016/5/13/chartex" xmlns:cx8="http://schemas.microsoft.com/office/drawing/2016/5/14/chartex" xmlns:mc="http://schemas.openxmlformats.org/markup-compatibility/2006" xmlns:aink="http://schemas.microsoft.com/office/drawing/2016/ink" xmlns:am3d="http://schemas.microsoft.com/office/drawing/2017/model3d" xmlns:o="urn:schemas-microsoft-com:office:office" xmlns:r="http://schemas.openxmlformats.org/officeDocument/2006/relationships" xmlns:m="http://schemas.openxmlformats.org/officeDocument/2006/math" xmlns:v="urn:schemas-microsoft-com:vml" xmlns:wp14="http://schemas.microsoft.com/office/word/2010/wordprocessingDrawing" xmlns:wp="http://schemas.openxmlformats.org/drawingml/2006/wordprocessingDrawing" xmlns:w10="urn:schemas-microsoft-com:office:word" xmlns:w="http://schemas.openxmlformats.org/wordprocessingml/2006/main" xmlns:w14="http://schemas.microsoft.com/office/word/2010/wordml" xmlns:w15="http://schemas.microsoft.com/office/word/2012/wordml" xmlns:w16cex="http://schemas.microsoft.com/office/word/2018/wordml/cex" xmlns:w16cid="http://schemas.microsoft.com/office/word/2016/wordml/cid" xmlns:w16="http://schemas.microsoft.com/office/word/2018/wordml" xmlns:w16se="http://schemas.microsoft.com/office/word/2015/wordml/symex" xmlns:wpg="http://schemas.microsoft.com/office/word/2010/wordprocessingGroup" xmlns:wpi="http://schemas.microsoft.com/office/word/2010/wordprocessingInk" xmlns:wne="http://schemas.microsoft.com/office/word/2006/wordml" xmlns:wps="http://schemas.microsoft.com/office/word/2010/wordprocessingShape" mc:Ignorable="w14 w15 w16se w16cid w16 w16cex wp14">
+  <w:abstractNum w:abstractNumId="0" w15:restartNumberingAfterBreak="0">
+    <w:nsid w:val="3FEB5B5F"/>
+    <w:multiLevelType w:val="hybridMultilevel"/>
+    <w:tmpl w:val="84345970"/>
+    <w:lvl w:ilvl="0" w:tplc="BA469076">
+      <w:start w:val="13"/>
+      <w:numFmt w:val="bullet"/>
+      <w:lvlText w:val="-"/>
+      <w:lvlJc w:val="left"/>
+      <w:pPr>
+        <w:ind w:left="720" w:hanging="360"/>
+      </w:pPr>
+      <w:rPr>
+        <w:rFonts w:ascii="Calibri" w:eastAsiaTheme="minorHAnsi" w:hAnsi="Calibri" w:cs="Calibri" w:hint="default"/>
+      </w:rPr>
+    </w:lvl>
+    <w:lvl w:ilvl="1" w:tplc="04090003" w:tentative="1">
+      <w:start w:val="1"/>
+      <w:numFmt w:val="bullet"/>
+      <w:lvlText w:val="o"/>
+      <w:lvlJc w:val="left"/>
+      <w:pPr>
+        <w:ind w:left="1440" w:hanging="360"/>
+      </w:pPr>
+      <w:rPr>
+        <w:rFonts w:ascii="Courier New" w:hAnsi="Courier New" w:cs="Courier New" w:hint="default"/>
+      </w:rPr>
+    </w:lvl>
+    <w:lvl w:ilvl="2" w:tplc="04090005" w:tentative="1">
+      <w:start w:val="1"/>
+      <w:numFmt w:val="bullet"/>
+      <w:lvlText w:val=""/>
+      <w:lvlJc w:val="left"/>
+      <w:pPr>
+        <w:ind w:left="2160" w:hanging="360"/>
+      </w:pPr>
+      <w:rPr>
+        <w:rFonts w:ascii="Wingdings" w:hAnsi="Wingdings" w:hint="default"/>
+      </w:rPr>
+    </w:lvl>
+    <w:lvl w:ilvl="3" w:tplc="04090001" w:tentative="1">
+      <w:start w:val="1"/>
+      <w:numFmt w:val="bullet"/>
+      <w:lvlText w:val=""/>
+      <w:lvlJc w:val="left"/>
+      <w:pPr>
+        <w:ind w:left="2880" w:hanging="360"/>
+      </w:pPr>
+      <w:rPr>
+        <w:rFonts w:ascii="Symbol" w:hAnsi="Symbol" w:hint="default"/>
+      </w:rPr>
+    </w:lvl>
+    <w:lvl w:ilvl="4" w:tplc="04090003" w:tentative="1">
+      <w:start w:val="1"/>
+      <w:numFmt w:val="bullet"/>
+      <w:lvlText w:val="o"/>
+      <w:lvlJc w:val="left"/>
+      <w:pPr>
+        <w:ind w:left="3600" w:hanging="360"/>
+      </w:pPr>
+      <w:rPr>
+        <w:rFonts w:ascii="Courier New" w:hAnsi="Courier New" w:cs="Courier New" w:hint="default"/>
+      </w:rPr>
+    </w:lvl>
+    <w:lvl w:ilvl="5" w:tplc="04090005" w:tentative="1">
+      <w:start w:val="1"/>
+      <w:numFmt w:val="bullet"/>
+      <w:lvlText w:val=""/>
+      <w:lvlJc w:val="left"/>
+      <w:pPr>
+        <w:ind w:left="4320" w:hanging="360"/>
+      </w:pPr>
+      <w:rPr>
+        <w:rFonts w:ascii="Wingdings" w:hAnsi="Wingdings" w:hint="default"/>
+      </w:rPr>
+    </w:lvl>
+    <w:lvl w:ilvl="6" w:tplc="04090001" w:tentative="1">
+      <w:start w:val="1"/>
+      <w:numFmt w:val="bullet"/>
+      <w:lvlText w:val=""/>
+      <w:lvlJc w:val="left"/>
+      <w:pPr>
+        <w:ind w:left="5040" w:hanging="360"/>
+      </w:pPr>
+      <w:rPr>
+        <w:rFonts w:ascii="Symbol" w:hAnsi="Symbol" w:hint="default"/>
+      </w:rPr>
+    </w:lvl>
+    <w:lvl w:ilvl="7" w:tplc="04090003" w:tentative="1">
+      <w:start w:val="1"/>
+      <w:numFmt w:val="bullet"/>
+      <w:lvlText w:val="o"/>
+      <w:lvlJc w:val="left"/>
+      <w:pPr>
+        <w:ind w:left="5760" w:hanging="360"/>
+      </w:pPr>
+      <w:rPr>
+        <w:rFonts w:ascii="Courier New" w:hAnsi="Courier New" w:cs="Courier New" w:hint="default"/>
+      </w:rPr>
+    </w:lvl>
+    <w:lvl w:ilvl="8" w:tplc="04090005" w:tentative="1">
+      <w:start w:val="1"/>
+      <w:numFmt w:val="bullet"/>
+      <w:lvlText w:val=""/>
+      <w:lvlJc w:val="left"/>
+      <w:pPr>
+        <w:ind w:left="6480" w:hanging="360"/>
+      </w:pPr>
+      <w:rPr>
+        <w:rFonts w:ascii="Wingdings" w:hAnsi="Wingdings" w:hint="default"/>
+      </w:rPr>
+    </w:lvl>
+  </w:abstractNum>
+  <w:num w:numId="1">
+    <w:abstractNumId w:val="0"/>
+  </w:num>
+</w:numbering>
 </file>
 
 <file path=word/styles.xml><?xml version="1.0" encoding="utf-8"?>
@@ -876,6 +1361,17 @@
     <w:semiHidden/>
     <w:unhideWhenUsed/>
   </w:style>
+  <w:style w:type="paragraph" w:styleId="ListParagraph">
+    <w:name w:val="List Paragraph"/>
+    <w:basedOn w:val="Normal"/>
+    <w:uiPriority w:val="34"/>
+    <w:qFormat/>
+    <w:rsid w:val="00105A51"/>
+    <w:pPr>
+      <w:ind w:left="720"/>
+      <w:contextualSpacing/>
+    </w:pPr>
+  </w:style>
 </w:styles>
 </file>
 
